--- a/NEA Analysis.docx
+++ b/NEA Analysis.docx
@@ -337,8 +337,6 @@
         </w:rPr>
         <w:t xml:space="preserve"> sword, bow, </w:t>
       </w:r>
-      <w:bookmarkStart w:id="0" w:name="_GoBack"/>
-      <w:bookmarkEnd w:id="0"/>
       <w:proofErr w:type="spellStart"/>
       <w:r>
         <w:rPr>
@@ -378,10 +376,10 @@
         </w:rPr>
         <w:lastRenderedPageBreak/>
         <w:drawing>
-          <wp:inline distT="0" distB="0" distL="0" distR="0" wp14:anchorId="3714B145" wp14:editId="2FE16841">
+          <wp:inline distT="0" distB="0" distL="0" distR="0" wp14:anchorId="3714B145" wp14:editId="0C857E70">
             <wp:extent cx="4885690" cy="4815840"/>
             <wp:effectExtent l="0" t="0" r="0" b="3810"/>
-            <wp:docPr id="1" name="Picture 1"/>
+            <wp:docPr id="1" name="Picture 1" descr="Login Code"/>
             <wp:cNvGraphicFramePr>
               <a:graphicFrameLocks xmlns:a="http://schemas.openxmlformats.org/drawingml/2006/main" noChangeAspect="1"/>
             </wp:cNvGraphicFramePr>
@@ -434,10 +432,10 @@
           <w:szCs w:val="36"/>
         </w:rPr>
         <w:drawing>
-          <wp:inline distT="0" distB="0" distL="0" distR="0" wp14:anchorId="17A41F96" wp14:editId="0E5C80A2">
+          <wp:inline distT="0" distB="0" distL="0" distR="0" wp14:anchorId="17A41F96" wp14:editId="67C0326B">
             <wp:extent cx="3788410" cy="3862705"/>
             <wp:effectExtent l="0" t="0" r="2540" b="0"/>
-            <wp:docPr id="2" name="Picture 2"/>
+            <wp:docPr id="2" name="Picture 2" descr="Main Code"/>
             <wp:cNvGraphicFramePr>
               <a:graphicFrameLocks xmlns:a="http://schemas.openxmlformats.org/drawingml/2006/main" noChangeAspect="1"/>
             </wp:cNvGraphicFramePr>
@@ -502,10 +500,10 @@
         </w:rPr>
         <w:lastRenderedPageBreak/>
         <w:drawing>
-          <wp:inline distT="0" distB="0" distL="0" distR="0" wp14:anchorId="557C6633" wp14:editId="59BAFC67">
+          <wp:inline distT="0" distB="0" distL="0" distR="0" wp14:anchorId="557C6633" wp14:editId="105ECFFE">
             <wp:extent cx="4039870" cy="4114800"/>
             <wp:effectExtent l="0" t="0" r="0" b="0"/>
-            <wp:docPr id="3" name="Picture 3" descr="A screenshot of a cell phone&#10;&#10;Description automatically generated"/>
+            <wp:docPr id="3" name="Picture 3" descr="Code For Fight"/>
             <wp:cNvGraphicFramePr>
               <a:graphicFrameLocks xmlns:a="http://schemas.openxmlformats.org/drawingml/2006/main" noChangeAspect="1"/>
             </wp:cNvGraphicFramePr>
@@ -550,6 +548,75 @@
           </wp:inline>
         </w:drawing>
       </w:r>
+    </w:p>
+    <w:p>
+      <w:pPr>
+        <w:jc w:val="center"/>
+        <w:rPr>
+          <w:rFonts w:ascii="Aharoni" w:hAnsi="Aharoni" w:cs="Aharoni"/>
+          <w:sz w:val="36"/>
+          <w:szCs w:val="36"/>
+          <w:u w:val="single"/>
+        </w:rPr>
+      </w:pPr>
+      <w:r>
+        <w:rPr>
+          <w:rFonts w:ascii="Aharoni" w:hAnsi="Aharoni" w:cs="Aharoni"/>
+          <w:noProof/>
+          <w:sz w:val="36"/>
+          <w:szCs w:val="36"/>
+        </w:rPr>
+        <w:drawing>
+          <wp:inline distT="0" distB="0" distL="0" distR="0" wp14:anchorId="125FBE70" wp14:editId="42D3BFF9">
+            <wp:extent cx="4587240" cy="4013290"/>
+            <wp:effectExtent l="0" t="0" r="0" b="0"/>
+            <wp:docPr id="4" name="Picture 4"/>
+            <wp:cNvGraphicFramePr>
+              <a:graphicFrameLocks xmlns:a="http://schemas.openxmlformats.org/drawingml/2006/main" noChangeAspect="1"/>
+            </wp:cNvGraphicFramePr>
+            <a:graphic xmlns:a="http://schemas.openxmlformats.org/drawingml/2006/main">
+              <a:graphicData uri="http://schemas.openxmlformats.org/drawingml/2006/picture">
+                <pic:pic xmlns:pic="http://schemas.openxmlformats.org/drawingml/2006/picture">
+                  <pic:nvPicPr>
+                    <pic:cNvPr id="4" name="Sort Algorithm.png"/>
+                    <pic:cNvPicPr/>
+                  </pic:nvPicPr>
+                  <pic:blipFill rotWithShape="1">
+                    <a:blip r:embed="rId9" cstate="print">
+                      <a:extLst>
+                        <a:ext uri="{28A0092B-C50C-407E-A947-70E740481C1C}">
+                          <a14:useLocalDpi xmlns:a14="http://schemas.microsoft.com/office/drawing/2010/main" val="0"/>
+                        </a:ext>
+                      </a:extLst>
+                    </a:blip>
+                    <a:srcRect l="14817" t="11357"/>
+                    <a:stretch/>
+                  </pic:blipFill>
+                  <pic:spPr bwMode="auto">
+                    <a:xfrm>
+                      <a:off x="0" y="0"/>
+                      <a:ext cx="4589976" cy="4015684"/>
+                    </a:xfrm>
+                    <a:prstGeom prst="rect">
+                      <a:avLst/>
+                    </a:prstGeom>
+                    <a:ln>
+                      <a:noFill/>
+                    </a:ln>
+                    <a:extLst>
+                      <a:ext uri="{53640926-AAD7-44D8-BBD7-CCE9431645EC}">
+                        <a14:shadowObscured xmlns:a14="http://schemas.microsoft.com/office/drawing/2010/main"/>
+                      </a:ext>
+                    </a:extLst>
+                  </pic:spPr>
+                </pic:pic>
+              </a:graphicData>
+            </a:graphic>
+          </wp:inline>
+        </w:drawing>
+      </w:r>
+      <w:bookmarkStart w:id="0" w:name="_GoBack"/>
+      <w:bookmarkEnd w:id="0"/>
     </w:p>
     <w:sectPr>
       <w:pgSz w:w="11906" w:h="16838"/>
